--- a/AWS/serverlesslab.docx
+++ b/AWS/serverlesslab.docx
@@ -6,11 +6,13 @@
       <w:r>
         <w:t>Creating a Lambda</w:t>
       </w:r>
-      <w:bookmarkStart w:id="0" w:name="_GoBack"/>
-      <w:bookmarkEnd w:id="0"/>
-    </w:p>
-    <w:p>
-      <w:r>
+    </w:p>
+    <w:p>
+      <w:r>
+        <w:rPr>
+          <w:noProof/>
+          <w:lang w:eastAsia="en-GB"/>
+        </w:rPr>
         <w:drawing>
           <wp:inline distT="0" distB="0" distL="0" distR="0" wp14:anchorId="5BFCF11F" wp14:editId="629C4DCD">
             <wp:extent cx="5731510" cy="4448810"/>
@@ -51,6 +53,10 @@
     <w:p/>
     <w:p>
       <w:r>
+        <w:rPr>
+          <w:noProof/>
+          <w:lang w:eastAsia="en-GB"/>
+        </w:rPr>
         <w:drawing>
           <wp:inline distT="0" distB="0" distL="0" distR="0" wp14:anchorId="20DDC884" wp14:editId="226D0AB9">
             <wp:extent cx="5731510" cy="3003550"/>
@@ -91,6 +97,10 @@
     <w:p/>
     <w:p>
       <w:r>
+        <w:rPr>
+          <w:noProof/>
+          <w:lang w:eastAsia="en-GB"/>
+        </w:rPr>
         <w:lastRenderedPageBreak/>
         <w:drawing>
           <wp:inline distT="0" distB="0" distL="0" distR="0" wp14:anchorId="2DAE8FC9" wp14:editId="613E18E8">
@@ -133,6 +143,10 @@
     <w:p/>
     <w:p>
       <w:r>
+        <w:rPr>
+          <w:noProof/>
+          <w:lang w:eastAsia="en-GB"/>
+        </w:rPr>
         <w:lastRenderedPageBreak/>
         <w:drawing>
           <wp:inline distT="0" distB="0" distL="0" distR="0" wp14:anchorId="0078CEC3" wp14:editId="371E1F8C">
@@ -174,6 +188,10 @@
     <w:p/>
     <w:p>
       <w:r>
+        <w:rPr>
+          <w:noProof/>
+          <w:lang w:eastAsia="en-GB"/>
+        </w:rPr>
         <w:lastRenderedPageBreak/>
         <w:drawing>
           <wp:inline distT="0" distB="0" distL="0" distR="0" wp14:anchorId="5065D07E" wp14:editId="74BC08DF">
@@ -215,6 +233,10 @@
     <w:p/>
     <w:p>
       <w:r>
+        <w:rPr>
+          <w:noProof/>
+          <w:lang w:eastAsia="en-GB"/>
+        </w:rPr>
         <w:drawing>
           <wp:inline distT="0" distB="0" distL="0" distR="0" wp14:anchorId="72231F48" wp14:editId="6899DBC0">
             <wp:extent cx="5731510" cy="1792605"/>
@@ -254,6 +276,10 @@
     </w:p>
     <w:p>
       <w:r>
+        <w:rPr>
+          <w:noProof/>
+          <w:lang w:eastAsia="en-GB"/>
+        </w:rPr>
         <w:lastRenderedPageBreak/>
         <w:drawing>
           <wp:inline distT="0" distB="0" distL="0" distR="0" wp14:anchorId="397FA0D4" wp14:editId="6064B174">
@@ -295,6 +321,10 @@
     <w:p/>
     <w:p>
       <w:r>
+        <w:rPr>
+          <w:noProof/>
+          <w:lang w:eastAsia="en-GB"/>
+        </w:rPr>
         <w:lastRenderedPageBreak/>
         <w:drawing>
           <wp:inline distT="0" distB="0" distL="0" distR="0" wp14:anchorId="788D607C" wp14:editId="1DCB6C89">
@@ -336,6 +366,10 @@
     <w:p/>
     <w:p>
       <w:r>
+        <w:rPr>
+          <w:noProof/>
+          <w:lang w:eastAsia="en-GB"/>
+        </w:rPr>
         <w:lastRenderedPageBreak/>
         <w:drawing>
           <wp:inline distT="0" distB="0" distL="0" distR="0" wp14:anchorId="4A4636E4" wp14:editId="278C90AA">
@@ -376,6 +410,10 @@
     </w:p>
     <w:p>
       <w:r>
+        <w:rPr>
+          <w:noProof/>
+          <w:lang w:eastAsia="en-GB"/>
+        </w:rPr>
         <w:lastRenderedPageBreak/>
         <w:drawing>
           <wp:inline distT="0" distB="0" distL="0" distR="0" wp14:anchorId="1AC94B76" wp14:editId="03538911">
@@ -416,6 +454,10 @@
     </w:p>
     <w:p>
       <w:r>
+        <w:rPr>
+          <w:noProof/>
+          <w:lang w:eastAsia="en-GB"/>
+        </w:rPr>
         <w:lastRenderedPageBreak/>
         <w:drawing>
           <wp:inline distT="0" distB="0" distL="0" distR="0" wp14:anchorId="17F89C69" wp14:editId="5B16A6A1">
@@ -460,6 +502,10 @@
     <w:p/>
     <w:p>
       <w:r>
+        <w:rPr>
+          <w:noProof/>
+          <w:lang w:eastAsia="en-GB"/>
+        </w:rPr>
         <w:drawing>
           <wp:inline distT="0" distB="0" distL="0" distR="0" wp14:anchorId="344AE410" wp14:editId="47D5B49C">
             <wp:extent cx="5731510" cy="2280285"/>
@@ -500,6 +546,10 @@
     <w:p/>
     <w:p>
       <w:r>
+        <w:rPr>
+          <w:noProof/>
+          <w:lang w:eastAsia="en-GB"/>
+        </w:rPr>
         <w:lastRenderedPageBreak/>
         <w:drawing>
           <wp:inline distT="0" distB="0" distL="0" distR="0" wp14:anchorId="268D2299" wp14:editId="0910F006">
@@ -551,6 +601,10 @@
     <w:p/>
     <w:p>
       <w:r>
+        <w:rPr>
+          <w:noProof/>
+          <w:lang w:eastAsia="en-GB"/>
+        </w:rPr>
         <w:lastRenderedPageBreak/>
         <w:drawing>
           <wp:inline distT="0" distB="0" distL="0" distR="0" wp14:anchorId="03E54A7B" wp14:editId="1823028B">
@@ -592,6 +646,10 @@
     <w:p/>
     <w:p>
       <w:r>
+        <w:rPr>
+          <w:noProof/>
+          <w:lang w:eastAsia="en-GB"/>
+        </w:rPr>
         <w:drawing>
           <wp:inline distT="0" distB="0" distL="0" distR="0" wp14:anchorId="213BF1ED" wp14:editId="27334A24">
             <wp:extent cx="5731510" cy="3183255"/>
@@ -632,6 +690,10 @@
     <w:p/>
     <w:p>
       <w:r>
+        <w:rPr>
+          <w:noProof/>
+          <w:lang w:eastAsia="en-GB"/>
+        </w:rPr>
         <w:drawing>
           <wp:inline distT="0" distB="0" distL="0" distR="0" wp14:anchorId="256E248B" wp14:editId="6597EA3F">
             <wp:extent cx="5731510" cy="963295"/>
@@ -672,6 +734,10 @@
     <w:p/>
     <w:p>
       <w:r>
+        <w:rPr>
+          <w:noProof/>
+          <w:lang w:eastAsia="en-GB"/>
+        </w:rPr>
         <w:lastRenderedPageBreak/>
         <w:drawing>
           <wp:inline distT="0" distB="0" distL="0" distR="0" wp14:anchorId="1F769320" wp14:editId="754800B8">
@@ -713,6 +779,10 @@
     <w:p/>
     <w:p>
       <w:r>
+        <w:rPr>
+          <w:noProof/>
+          <w:lang w:eastAsia="en-GB"/>
+        </w:rPr>
         <w:lastRenderedPageBreak/>
         <w:drawing>
           <wp:inline distT="0" distB="0" distL="0" distR="0" wp14:anchorId="18715FCA" wp14:editId="583007B0">
@@ -754,6 +824,10 @@
     <w:p/>
     <w:p>
       <w:r>
+        <w:rPr>
+          <w:noProof/>
+          <w:lang w:eastAsia="en-GB"/>
+        </w:rPr>
         <w:drawing>
           <wp:inline distT="0" distB="0" distL="0" distR="0" wp14:anchorId="121F9139" wp14:editId="4090D89C">
             <wp:extent cx="5227773" cy="2796782"/>
@@ -793,6 +867,10 @@
     </w:p>
     <w:p>
       <w:r>
+        <w:rPr>
+          <w:noProof/>
+          <w:lang w:eastAsia="en-GB"/>
+        </w:rPr>
         <w:lastRenderedPageBreak/>
         <w:drawing>
           <wp:inline distT="0" distB="0" distL="0" distR="0" wp14:anchorId="0BE70817" wp14:editId="0108F415">
@@ -863,6 +941,10 @@
     <w:p/>
     <w:p>
       <w:r>
+        <w:rPr>
+          <w:noProof/>
+          <w:lang w:eastAsia="en-GB"/>
+        </w:rPr>
         <w:drawing>
           <wp:inline distT="0" distB="0" distL="0" distR="0" wp14:anchorId="0B144B5C" wp14:editId="3F7B1CCA">
             <wp:extent cx="5731510" cy="2291080"/>
@@ -917,6 +999,10 @@
     <w:p/>
     <w:p>
       <w:r>
+        <w:rPr>
+          <w:noProof/>
+          <w:lang w:eastAsia="en-GB"/>
+        </w:rPr>
         <w:drawing>
           <wp:inline distT="0" distB="0" distL="0" distR="0" wp14:anchorId="61F4F0EF" wp14:editId="0E3C6877">
             <wp:extent cx="5731510" cy="3317875"/>
@@ -976,6 +1062,10 @@
     <w:p/>
     <w:p>
       <w:r>
+        <w:rPr>
+          <w:noProof/>
+          <w:lang w:eastAsia="en-GB"/>
+        </w:rPr>
         <w:drawing>
           <wp:inline distT="0" distB="0" distL="0" distR="0" wp14:anchorId="298CD4F2" wp14:editId="34D7DA79">
             <wp:extent cx="5731510" cy="3212465"/>
@@ -1021,6 +1111,10 @@
     </w:p>
     <w:p>
       <w:r>
+        <w:rPr>
+          <w:noProof/>
+          <w:lang w:eastAsia="en-GB"/>
+        </w:rPr>
         <w:lastRenderedPageBreak/>
         <w:drawing>
           <wp:inline distT="0" distB="0" distL="0" distR="0" wp14:anchorId="0A2A1451" wp14:editId="4F718FF9">
@@ -1059,6 +1153,10 @@
         </w:drawing>
       </w:r>
       <w:r>
+        <w:rPr>
+          <w:noProof/>
+          <w:lang w:eastAsia="en-GB"/>
+        </w:rPr>
         <w:drawing>
           <wp:inline distT="0" distB="0" distL="0" distR="0" wp14:anchorId="6011E533" wp14:editId="353E5325">
             <wp:extent cx="5731510" cy="1391920"/>
@@ -1099,6 +1197,10 @@
     <w:p/>
     <w:p>
       <w:r>
+        <w:rPr>
+          <w:noProof/>
+          <w:lang w:eastAsia="en-GB"/>
+        </w:rPr>
         <w:lastRenderedPageBreak/>
         <w:drawing>
           <wp:inline distT="0" distB="0" distL="0" distR="0" wp14:anchorId="0E0DD16B" wp14:editId="12341DA9">
@@ -1140,6 +1242,10 @@
     <w:p/>
     <w:p>
       <w:r>
+        <w:rPr>
+          <w:noProof/>
+          <w:lang w:eastAsia="en-GB"/>
+        </w:rPr>
         <w:lastRenderedPageBreak/>
         <w:drawing>
           <wp:inline distT="0" distB="0" distL="0" distR="0" wp14:anchorId="255302B3" wp14:editId="07B85197">
@@ -1181,6 +1287,10 @@
     <w:p/>
     <w:p>
       <w:r>
+        <w:rPr>
+          <w:noProof/>
+          <w:lang w:eastAsia="en-GB"/>
+        </w:rPr>
         <w:drawing>
           <wp:inline distT="0" distB="0" distL="0" distR="0" wp14:anchorId="2ACFABE7" wp14:editId="4CF5E88F">
             <wp:extent cx="5731510" cy="4991735"/>
@@ -1221,6 +1331,10 @@
     <w:p/>
     <w:p>
       <w:r>
+        <w:rPr>
+          <w:noProof/>
+          <w:lang w:eastAsia="en-GB"/>
+        </w:rPr>
         <w:lastRenderedPageBreak/>
         <w:drawing>
           <wp:inline distT="0" distB="0" distL="0" distR="0" wp14:anchorId="7BFD6924" wp14:editId="7BFD5B7A">
@@ -1261,6 +1375,10 @@
     </w:p>
     <w:p>
       <w:r>
+        <w:rPr>
+          <w:noProof/>
+          <w:lang w:eastAsia="en-GB"/>
+        </w:rPr>
         <w:drawing>
           <wp:inline distT="0" distB="0" distL="0" distR="0" wp14:anchorId="214A1B11" wp14:editId="0F1D3294">
             <wp:extent cx="4618120" cy="1844200"/>
@@ -1312,6 +1430,10 @@
     <w:p/>
     <w:p>
       <w:r>
+        <w:rPr>
+          <w:noProof/>
+          <w:lang w:eastAsia="en-GB"/>
+        </w:rPr>
         <w:lastRenderedPageBreak/>
         <w:drawing>
           <wp:inline distT="0" distB="0" distL="0" distR="0" wp14:anchorId="7871F272" wp14:editId="483701B2">
@@ -1352,6 +1474,10 @@
     </w:p>
     <w:p>
       <w:r>
+        <w:rPr>
+          <w:noProof/>
+          <w:lang w:eastAsia="en-GB"/>
+        </w:rPr>
         <w:drawing>
           <wp:inline distT="0" distB="0" distL="0" distR="0" wp14:anchorId="2C06A3EE" wp14:editId="42C9570F">
             <wp:extent cx="5105842" cy="4976291"/>
@@ -1392,6 +1518,10 @@
     <w:p/>
     <w:p>
       <w:r>
+        <w:rPr>
+          <w:noProof/>
+          <w:lang w:eastAsia="en-GB"/>
+        </w:rPr>
         <w:lastRenderedPageBreak/>
         <w:drawing>
           <wp:inline distT="0" distB="0" distL="0" distR="0" wp14:anchorId="5D81D045" wp14:editId="57235B42">
@@ -1433,6 +1563,10 @@
     <w:p/>
     <w:p>
       <w:r>
+        <w:rPr>
+          <w:noProof/>
+          <w:lang w:eastAsia="en-GB"/>
+        </w:rPr>
         <w:drawing>
           <wp:inline distT="0" distB="0" distL="0" distR="0" wp14:anchorId="4AC81D23" wp14:editId="5F5A37D5">
             <wp:extent cx="5731510" cy="1183640"/>
@@ -1473,6 +1607,10 @@
     <w:p/>
     <w:p>
       <w:r>
+        <w:rPr>
+          <w:noProof/>
+          <w:lang w:eastAsia="en-GB"/>
+        </w:rPr>
         <w:drawing>
           <wp:inline distT="0" distB="0" distL="0" distR="0" wp14:anchorId="15AB1C5E" wp14:editId="3FD753DB">
             <wp:extent cx="5731510" cy="4297045"/>
@@ -1513,6 +1651,10 @@
     <w:p/>
     <w:p>
       <w:r>
+        <w:rPr>
+          <w:noProof/>
+          <w:lang w:eastAsia="en-GB"/>
+        </w:rPr>
         <w:lastRenderedPageBreak/>
         <w:drawing>
           <wp:inline distT="0" distB="0" distL="0" distR="0" wp14:anchorId="47978111" wp14:editId="2F649262">
@@ -1554,6 +1696,10 @@
     <w:p/>
     <w:p>
       <w:r>
+        <w:rPr>
+          <w:noProof/>
+          <w:lang w:eastAsia="en-GB"/>
+        </w:rPr>
         <w:drawing>
           <wp:inline distT="0" distB="0" distL="0" distR="0" wp14:anchorId="512293E3" wp14:editId="287E19EA">
             <wp:extent cx="5250635" cy="2263336"/>
@@ -1594,6 +1740,10 @@
     <w:p/>
     <w:p>
       <w:r>
+        <w:rPr>
+          <w:noProof/>
+          <w:lang w:eastAsia="en-GB"/>
+        </w:rPr>
         <w:lastRenderedPageBreak/>
         <w:drawing>
           <wp:inline distT="0" distB="0" distL="0" distR="0" wp14:anchorId="2BA36E90" wp14:editId="0F5C0A42">
@@ -1635,6 +1785,10 @@
     <w:p/>
     <w:p>
       <w:r>
+        <w:rPr>
+          <w:noProof/>
+          <w:lang w:eastAsia="en-GB"/>
+        </w:rPr>
         <w:lastRenderedPageBreak/>
         <w:drawing>
           <wp:inline distT="0" distB="0" distL="0" distR="0" wp14:anchorId="597C8762" wp14:editId="7D3EC0B8">
@@ -1676,6 +1830,10 @@
     <w:p/>
     <w:p>
       <w:r>
+        <w:rPr>
+          <w:noProof/>
+          <w:lang w:eastAsia="en-GB"/>
+        </w:rPr>
         <w:drawing>
           <wp:inline distT="0" distB="0" distL="0" distR="0" wp14:anchorId="18624539" wp14:editId="3EB18AE9">
             <wp:extent cx="5731510" cy="2167255"/>
@@ -1716,6 +1874,10 @@
     <w:p/>
     <w:p>
       <w:r>
+        <w:rPr>
+          <w:noProof/>
+          <w:lang w:eastAsia="en-GB"/>
+        </w:rPr>
         <w:drawing>
           <wp:inline distT="0" distB="0" distL="0" distR="0" wp14:anchorId="3B7EBACE" wp14:editId="0438D45E">
             <wp:extent cx="5143946" cy="2141406"/>
@@ -1795,6 +1957,10 @@
     <w:p/>
     <w:p>
       <w:r>
+        <w:rPr>
+          <w:noProof/>
+          <w:lang w:eastAsia="en-GB"/>
+        </w:rPr>
         <w:drawing>
           <wp:inline distT="0" distB="0" distL="0" distR="0" wp14:anchorId="2F682F5F" wp14:editId="21EFD15F">
             <wp:extent cx="5342083" cy="6431837"/>
@@ -1834,6 +2000,10 @@
     </w:p>
     <w:p>
       <w:r>
+        <w:rPr>
+          <w:noProof/>
+          <w:lang w:eastAsia="en-GB"/>
+        </w:rPr>
         <w:lastRenderedPageBreak/>
         <w:drawing>
           <wp:inline distT="0" distB="0" distL="0" distR="0" wp14:anchorId="1D94867B" wp14:editId="0134B78F">
@@ -1875,6 +2045,10 @@
     <w:p/>
     <w:p>
       <w:r>
+        <w:rPr>
+          <w:noProof/>
+          <w:lang w:eastAsia="en-GB"/>
+        </w:rPr>
         <w:drawing>
           <wp:inline distT="0" distB="0" distL="0" distR="0" wp14:anchorId="2FBC947D" wp14:editId="4E7D7126">
             <wp:extent cx="5731510" cy="4471035"/>
@@ -1921,6 +2095,10 @@
     <w:p/>
     <w:p>
       <w:r>
+        <w:rPr>
+          <w:noProof/>
+          <w:lang w:eastAsia="en-GB"/>
+        </w:rPr>
         <w:drawing>
           <wp:inline distT="0" distB="0" distL="0" distR="0" wp14:anchorId="7240BD35" wp14:editId="7A042869">
             <wp:extent cx="5731510" cy="3429635"/>
@@ -1960,6 +2138,10 @@
     </w:p>
     <w:p>
       <w:r>
+        <w:rPr>
+          <w:noProof/>
+          <w:lang w:eastAsia="en-GB"/>
+        </w:rPr>
         <w:drawing>
           <wp:inline distT="0" distB="0" distL="0" distR="0" wp14:anchorId="34012918" wp14:editId="7DB02B03">
             <wp:extent cx="5731510" cy="4130675"/>
@@ -2000,6 +2182,10 @@
     <w:p/>
     <w:p>
       <w:r>
+        <w:rPr>
+          <w:noProof/>
+          <w:lang w:eastAsia="en-GB"/>
+        </w:rPr>
         <w:lastRenderedPageBreak/>
         <w:drawing>
           <wp:inline distT="0" distB="0" distL="0" distR="0" wp14:anchorId="0B3A4E6A" wp14:editId="5CAEFC71">
@@ -2041,6 +2227,10 @@
     <w:p/>
     <w:p>
       <w:r>
+        <w:rPr>
+          <w:noProof/>
+          <w:lang w:eastAsia="en-GB"/>
+        </w:rPr>
         <w:drawing>
           <wp:inline distT="0" distB="0" distL="0" distR="0" wp14:anchorId="1984B4C2" wp14:editId="07CA4FFD">
             <wp:extent cx="5349704" cy="3147333"/>
@@ -2081,6 +2271,10 @@
     <w:p/>
     <w:p>
       <w:r>
+        <w:rPr>
+          <w:noProof/>
+          <w:lang w:eastAsia="en-GB"/>
+        </w:rPr>
         <w:lastRenderedPageBreak/>
         <w:drawing>
           <wp:inline distT="0" distB="0" distL="0" distR="0" wp14:anchorId="244FF8D1" wp14:editId="0D5A8855">
@@ -2121,6 +2315,10 @@
     </w:p>
     <w:p>
       <w:r>
+        <w:rPr>
+          <w:noProof/>
+          <w:lang w:eastAsia="en-GB"/>
+        </w:rPr>
         <w:drawing>
           <wp:inline distT="0" distB="0" distL="0" distR="0" wp14:anchorId="5A70E7FE" wp14:editId="5DC2C048">
             <wp:extent cx="5731510" cy="4612640"/>
@@ -2161,6 +2359,10 @@
     <w:p/>
     <w:p>
       <w:r>
+        <w:rPr>
+          <w:noProof/>
+          <w:lang w:eastAsia="en-GB"/>
+        </w:rPr>
         <w:lastRenderedPageBreak/>
         <w:drawing>
           <wp:inline distT="0" distB="0" distL="0" distR="0" wp14:anchorId="0256818A" wp14:editId="49C000C7">
@@ -2198,7 +2400,187 @@
           </wp:inline>
         </w:drawing>
       </w:r>
-    </w:p>
+      <w:r>
+        <w:br/>
+      </w:r>
+    </w:p>
+    <w:p/>
+    <w:p/>
+    <w:p/>
+    <w:p/>
+    <w:p/>
+    <w:p/>
+    <w:p/>
+    <w:p/>
+    <w:p/>
+    <w:p>
+      <w:pPr>
+        <w:pStyle w:val="Title"/>
+      </w:pPr>
+      <w:r>
+        <w:lastRenderedPageBreak/>
+        <w:t xml:space="preserve">Building </w:t>
+      </w:r>
+      <w:proofErr w:type="spellStart"/>
+      <w:r>
+        <w:t>Serverless</w:t>
+      </w:r>
+      <w:proofErr w:type="spellEnd"/>
+      <w:r>
+        <w:t xml:space="preserve"> Web Application</w:t>
+      </w:r>
+    </w:p>
+    <w:p/>
+    <w:p>
+      <w:r>
+        <w:t xml:space="preserve">Create a Lambda function using existing role that is </w:t>
+      </w:r>
+      <w:proofErr w:type="spellStart"/>
+      <w:r>
+        <w:t>LabRole</w:t>
+      </w:r>
+      <w:proofErr w:type="spellEnd"/>
+    </w:p>
+    <w:p>
+      <w:r>
+        <w:drawing>
+          <wp:inline distT="0" distB="0" distL="0" distR="0" wp14:anchorId="44BA3A95" wp14:editId="3F101558">
+            <wp:extent cx="5731510" cy="5468620"/>
+            <wp:effectExtent l="0" t="0" r="2540" b="0"/>
+            <wp:docPr id="32" name="Picture 32"/>
+            <wp:cNvGraphicFramePr>
+              <a:graphicFrameLocks xmlns:a="http://schemas.openxmlformats.org/drawingml/2006/main" noChangeAspect="1"/>
+            </wp:cNvGraphicFramePr>
+            <a:graphic xmlns:a="http://schemas.openxmlformats.org/drawingml/2006/main">
+              <a:graphicData uri="http://schemas.openxmlformats.org/drawingml/2006/picture">
+                <pic:pic xmlns:pic="http://schemas.openxmlformats.org/drawingml/2006/picture">
+                  <pic:nvPicPr>
+                    <pic:cNvPr id="1" name=""/>
+                    <pic:cNvPicPr/>
+                  </pic:nvPicPr>
+                  <pic:blipFill>
+                    <a:blip r:embed="rId56"/>
+                    <a:stretch>
+                      <a:fillRect/>
+                    </a:stretch>
+                  </pic:blipFill>
+                  <pic:spPr>
+                    <a:xfrm>
+                      <a:off x="0" y="0"/>
+                      <a:ext cx="5731510" cy="5468620"/>
+                    </a:xfrm>
+                    <a:prstGeom prst="rect">
+                      <a:avLst/>
+                    </a:prstGeom>
+                  </pic:spPr>
+                </pic:pic>
+              </a:graphicData>
+            </a:graphic>
+          </wp:inline>
+        </w:drawing>
+      </w:r>
+    </w:p>
+    <w:p>
+      <w:r>
+        <w:lastRenderedPageBreak/>
+        <w:drawing>
+          <wp:inline distT="0" distB="0" distL="0" distR="0" wp14:anchorId="5D4FF445" wp14:editId="5F5AD9C6">
+            <wp:extent cx="5731510" cy="3044190"/>
+            <wp:effectExtent l="0" t="0" r="2540" b="3810"/>
+            <wp:docPr id="40" name="Picture 40"/>
+            <wp:cNvGraphicFramePr>
+              <a:graphicFrameLocks xmlns:a="http://schemas.openxmlformats.org/drawingml/2006/main" noChangeAspect="1"/>
+            </wp:cNvGraphicFramePr>
+            <a:graphic xmlns:a="http://schemas.openxmlformats.org/drawingml/2006/main">
+              <a:graphicData uri="http://schemas.openxmlformats.org/drawingml/2006/picture">
+                <pic:pic xmlns:pic="http://schemas.openxmlformats.org/drawingml/2006/picture">
+                  <pic:nvPicPr>
+                    <pic:cNvPr id="1" name=""/>
+                    <pic:cNvPicPr/>
+                  </pic:nvPicPr>
+                  <pic:blipFill>
+                    <a:blip r:embed="rId57"/>
+                    <a:stretch>
+                      <a:fillRect/>
+                    </a:stretch>
+                  </pic:blipFill>
+                  <pic:spPr>
+                    <a:xfrm>
+                      <a:off x="0" y="0"/>
+                      <a:ext cx="5731510" cy="3044190"/>
+                    </a:xfrm>
+                    <a:prstGeom prst="rect">
+                      <a:avLst/>
+                    </a:prstGeom>
+                  </pic:spPr>
+                </pic:pic>
+              </a:graphicData>
+            </a:graphic>
+          </wp:inline>
+        </w:drawing>
+      </w:r>
+    </w:p>
+    <w:p>
+      <w:r>
+        <w:lastRenderedPageBreak/>
+        <w:drawing>
+          <wp:inline distT="0" distB="0" distL="0" distR="0" wp14:anchorId="04FC2718" wp14:editId="5F122470">
+            <wp:extent cx="5349704" cy="6546147"/>
+            <wp:effectExtent l="0" t="0" r="3810" b="7620"/>
+            <wp:docPr id="54" name="Picture 54"/>
+            <wp:cNvGraphicFramePr>
+              <a:graphicFrameLocks xmlns:a="http://schemas.openxmlformats.org/drawingml/2006/main" noChangeAspect="1"/>
+            </wp:cNvGraphicFramePr>
+            <a:graphic xmlns:a="http://schemas.openxmlformats.org/drawingml/2006/main">
+              <a:graphicData uri="http://schemas.openxmlformats.org/drawingml/2006/picture">
+                <pic:pic xmlns:pic="http://schemas.openxmlformats.org/drawingml/2006/picture">
+                  <pic:nvPicPr>
+                    <pic:cNvPr id="1" name=""/>
+                    <pic:cNvPicPr/>
+                  </pic:nvPicPr>
+                  <pic:blipFill>
+                    <a:blip r:embed="rId58"/>
+                    <a:stretch>
+                      <a:fillRect/>
+                    </a:stretch>
+                  </pic:blipFill>
+                  <pic:spPr>
+                    <a:xfrm>
+                      <a:off x="0" y="0"/>
+                      <a:ext cx="5349704" cy="6546147"/>
+                    </a:xfrm>
+                    <a:prstGeom prst="rect">
+                      <a:avLst/>
+                    </a:prstGeom>
+                  </pic:spPr>
+                </pic:pic>
+              </a:graphicData>
+            </a:graphic>
+          </wp:inline>
+        </w:drawing>
+      </w:r>
+      <w:bookmarkStart w:id="0" w:name="_GoBack"/>
+      <w:bookmarkEnd w:id="0"/>
+    </w:p>
+    <w:p>
+      <w:r>
+        <w:t xml:space="preserve">Next step is </w:t>
+      </w:r>
+      <w:proofErr w:type="gramStart"/>
+      <w:r>
+        <w:t>to  create</w:t>
+      </w:r>
+      <w:proofErr w:type="gramEnd"/>
+      <w:r>
+        <w:t xml:space="preserve"> </w:t>
+      </w:r>
+      <w:proofErr w:type="spellStart"/>
+      <w:r>
+        <w:t>DynamoDB</w:t>
+      </w:r>
+      <w:proofErr w:type="spellEnd"/>
+    </w:p>
+    <w:p/>
     <w:sectPr>
       <w:pgSz w:w="11906" w:h="16838"/>
       <w:pgMar w:top="1440" w:right="1440" w:bottom="1440" w:left="1440" w:header="708" w:footer="708" w:gutter="0"/>
@@ -2603,6 +2985,27 @@
     <w:name w:val="Normal"/>
     <w:qFormat/>
   </w:style>
+  <w:style w:type="paragraph" w:styleId="Heading1">
+    <w:name w:val="heading 1"/>
+    <w:basedOn w:val="Normal"/>
+    <w:next w:val="Normal"/>
+    <w:link w:val="Heading1Char"/>
+    <w:uiPriority w:val="9"/>
+    <w:qFormat/>
+    <w:rsid w:val="0018357A"/>
+    <w:pPr>
+      <w:keepNext/>
+      <w:keepLines/>
+      <w:spacing w:before="240" w:after="0"/>
+      <w:outlineLvl w:val="0"/>
+    </w:pPr>
+    <w:rPr>
+      <w:rFonts w:asciiTheme="majorHAnsi" w:eastAsiaTheme="majorEastAsia" w:hAnsiTheme="majorHAnsi" w:cstheme="majorBidi"/>
+      <w:color w:val="2E74B5" w:themeColor="accent1" w:themeShade="BF"/>
+      <w:sz w:val="32"/>
+      <w:szCs w:val="32"/>
+    </w:rPr>
+  </w:style>
   <w:style w:type="character" w:default="1" w:styleId="DefaultParagraphFont">
     <w:name w:val="Default Paragraph Font"/>
     <w:uiPriority w:val="1"/>
@@ -2662,6 +3065,19 @@
       <w:kern w:val="28"/>
       <w:sz w:val="56"/>
       <w:szCs w:val="56"/>
+    </w:rPr>
+  </w:style>
+  <w:style w:type="character" w:customStyle="1" w:styleId="Heading1Char">
+    <w:name w:val="Heading 1 Char"/>
+    <w:basedOn w:val="DefaultParagraphFont"/>
+    <w:link w:val="Heading1"/>
+    <w:uiPriority w:val="9"/>
+    <w:rsid w:val="0018357A"/>
+    <w:rPr>
+      <w:rFonts w:asciiTheme="majorHAnsi" w:eastAsiaTheme="majorEastAsia" w:hAnsiTheme="majorHAnsi" w:cstheme="majorBidi"/>
+      <w:color w:val="2E74B5" w:themeColor="accent1" w:themeShade="BF"/>
+      <w:sz w:val="32"/>
+      <w:szCs w:val="32"/>
     </w:rPr>
   </w:style>
 </w:styles>
@@ -2933,7 +3349,7 @@
 </file>
 
 <file path=customXml/itemProps1.xml><?xml version="1.0" encoding="utf-8"?>
-<ds:datastoreItem xmlns:ds="http://schemas.openxmlformats.org/officeDocument/2006/customXml" ds:itemID="{80A20D6F-83C3-4027-9B67-D389BA06573A}">
+<ds:datastoreItem xmlns:ds="http://schemas.openxmlformats.org/officeDocument/2006/customXml" ds:itemID="{FA450DD6-DAAE-44E9-8DA9-1C2162B1C43E}">
   <ds:schemaRefs>
     <ds:schemaRef ds:uri="http://schemas.openxmlformats.org/officeDocument/2006/bibliography"/>
   </ds:schemaRefs>
